--- a/Docs/ProposalDoc.docx
+++ b/Docs/ProposalDoc.docx
@@ -1,6 +1,6 @@
 
 <file path=word/document.xml><?xml version="1.0" encoding="utf-8"?>
-<w:document xmlns:wpc="http://schemas.microsoft.com/office/word/2010/wordprocessingCanvas" xmlns:mc="http://schemas.openxmlformats.org/markup-compatibility/2006" xmlns:o="urn:schemas-microsoft-com:office:office" xmlns:r="http://schemas.openxmlformats.org/officeDocument/2006/relationships" xmlns:m="http://schemas.openxmlformats.org/officeDocument/2006/math" xmlns:v="urn:schemas-microsoft-com:vml" xmlns:wp14="http://schemas.microsoft.com/office/word/2010/wordprocessingDrawing" xmlns:wp="http://schemas.openxmlformats.org/drawingml/2006/wordprocessingDrawing" xmlns:w10="urn:schemas-microsoft-com:office:word" xmlns:w="http://schemas.openxmlformats.org/wordprocessingml/2006/main" xmlns:w14="http://schemas.microsoft.com/office/word/2010/wordml" xmlns:wpg="http://schemas.microsoft.com/office/word/2010/wordprocessingGroup" xmlns:wpi="http://schemas.microsoft.com/office/word/2010/wordprocessingInk" xmlns:wne="http://schemas.microsoft.com/office/word/2006/wordml" xmlns:wps="http://schemas.microsoft.com/office/word/2010/wordprocessingShape" mc:Ignorable="w14 wp14">
+<w:document xmlns:ve="http://schemas.openxmlformats.org/markup-compatibility/2006" xmlns:o="urn:schemas-microsoft-com:office:office" xmlns:r="http://schemas.openxmlformats.org/officeDocument/2006/relationships" xmlns:m="http://schemas.openxmlformats.org/officeDocument/2006/math" xmlns:v="urn:schemas-microsoft-com:vml" xmlns:wp="http://schemas.openxmlformats.org/drawingml/2006/wordprocessingDrawing" xmlns:w10="urn:schemas-microsoft-com:office:word" xmlns:w="http://schemas.openxmlformats.org/wordprocessingml/2006/main" xmlns:wne="http://schemas.microsoft.com/office/word/2006/wordml">
   <w:body>
     <w:tbl>
       <w:tblPr>
@@ -14,7 +14,7 @@
           <w:insideH w:val="none" w:sz="0" w:space="0" w:color="auto"/>
           <w:insideV w:val="none" w:sz="0" w:space="0" w:color="auto"/>
         </w:tblBorders>
-        <w:tblLook w:val="04A0" w:firstRow="1" w:lastRow="0" w:firstColumn="1" w:lastColumn="0" w:noHBand="0" w:noVBand="1"/>
+        <w:tblLook w:val="04A0"/>
       </w:tblPr>
       <w:tblGrid>
         <w:gridCol w:w="1384"/>
@@ -86,10 +86,10 @@
                           </pic:cNvPicPr>
                         </pic:nvPicPr>
                         <pic:blipFill>
-                          <a:blip r:embed="rId8" cstate="print">
+                          <a:blip r:embed="rId7" cstate="print">
                             <a:extLst>
                               <a:ext uri="{28A0092B-C50C-407E-A947-70E740481C1C}">
-                                <a14:useLocalDpi xmlns:a14="http://schemas.microsoft.com/office/drawing/2010/main" val="0"/>
+                                <a14:useLocalDpi xmlns:a14="http://schemas.microsoft.com/office/drawing/2010/main" xmlns:wps="http://schemas.microsoft.com/office/word/2010/wordprocessingShape" xmlns:wpi="http://schemas.microsoft.com/office/word/2010/wordprocessingInk" xmlns:wpg="http://schemas.microsoft.com/office/word/2010/wordprocessingGroup" xmlns:w14="http://schemas.microsoft.com/office/word/2010/wordml" xmlns:w="http://schemas.openxmlformats.org/wordprocessingml/2006/main" xmlns:w10="urn:schemas-microsoft-com:office:word" xmlns:wp14="http://schemas.microsoft.com/office/word/2010/wordprocessingDrawing" xmlns:v="urn:schemas-microsoft-com:vml" xmlns:o="urn:schemas-microsoft-com:office:office" xmlns:mc="http://schemas.openxmlformats.org/markup-compatibility/2006" xmlns:wpc="http://schemas.microsoft.com/office/word/2010/wordprocessingCanvas" xmlns="" val="0"/>
                               </a:ext>
                             </a:extLst>
                           </a:blip>
@@ -214,22 +214,35 @@
           </w:tcPr>
           <w:p>
             <w:r>
-              <w:t>Katrina Anderson (9106251)</w:t>
-            </w:r>
-          </w:p>
-          <w:p>
-            <w:r>
-              <w:t>Patrick Modafferi (9401377)</w:t>
-            </w:r>
-          </w:p>
-          <w:p>
-            <w:r>
-              <w:t>Christopher Di Fulvio (9614605)</w:t>
-            </w:r>
-          </w:p>
-          <w:p>
-            <w:r>
-              <w:t xml:space="preserve">Matthew Tam (9675701) </w:t>
+              <w:t>Katrina Anderson</w:t>
+            </w:r>
+          </w:p>
+          <w:p>
+            <w:r>
+              <w:t xml:space="preserve">Patrick </w:t>
+            </w:r>
+            <w:proofErr w:type="spellStart"/>
+            <w:r>
+              <w:t>Modafferi</w:t>
+            </w:r>
+            <w:proofErr w:type="spellEnd"/>
+          </w:p>
+          <w:p>
+            <w:r>
+              <w:t xml:space="preserve">Christopher Di </w:t>
+            </w:r>
+            <w:proofErr w:type="spellStart"/>
+            <w:r>
+              <w:t>Fulvio</w:t>
+            </w:r>
+            <w:proofErr w:type="spellEnd"/>
+          </w:p>
+          <w:p>
+            <w:r>
+              <w:t>Matthew Tam</w:t>
+            </w:r>
+            <w:r>
+              <w:t xml:space="preserve"> </w:t>
             </w:r>
           </w:p>
         </w:tc>
@@ -575,7 +588,7 @@
           <w:insideV w:val="none" w:sz="0" w:space="0" w:color="auto"/>
         </w:tblBorders>
         <w:tblLayout w:type="fixed"/>
-        <w:tblLook w:val="04A0" w:firstRow="1" w:lastRow="0" w:firstColumn="1" w:lastColumn="0" w:noHBand="0" w:noVBand="1"/>
+        <w:tblLook w:val="04A0"/>
       </w:tblPr>
       <w:tblGrid>
         <w:gridCol w:w="567"/>
@@ -697,7 +710,7 @@
         </w:tblBorders>
         <w:shd w:val="clear" w:color="auto" w:fill="F2F2F2" w:themeFill="background1" w:themeFillShade="F2"/>
         <w:tblLayout w:type="fixed"/>
-        <w:tblLook w:val="04A0" w:firstRow="1" w:lastRow="0" w:firstColumn="1" w:lastColumn="0" w:noHBand="0" w:noVBand="1"/>
+        <w:tblLook w:val="04A0"/>
       </w:tblPr>
       <w:tblGrid>
         <w:gridCol w:w="567"/>
@@ -1030,11 +1043,19 @@
       <w:r>
         <w:t xml:space="preserve">3. </w:t>
       </w:r>
+      <w:proofErr w:type="spellStart"/>
       <w:r>
         <w:rPr>
           <w:i/>
         </w:rPr>
-        <w:t xml:space="preserve">Rayman Raving </w:t>
+        <w:t>Rayman</w:t>
+      </w:r>
+      <w:proofErr w:type="spellEnd"/>
+      <w:r>
+        <w:rPr>
+          <w:i/>
+        </w:rPr>
+        <w:t xml:space="preserve"> Raving </w:t>
       </w:r>
       <w:proofErr w:type="spellStart"/>
       <w:r>
@@ -1050,8 +1071,13 @@
         </w:rPr>
         <w:t xml:space="preserve">; </w:t>
       </w:r>
-      <w:r>
-        <w:t xml:space="preserve">Wii; </w:t>
+      <w:proofErr w:type="spellStart"/>
+      <w:r>
+        <w:t>Wii</w:t>
+      </w:r>
+      <w:proofErr w:type="spellEnd"/>
+      <w:r>
+        <w:t xml:space="preserve">; </w:t>
       </w:r>
       <w:proofErr w:type="spellStart"/>
       <w:r>
@@ -1107,7 +1133,7 @@
           <w:lang w:val="en-CA" w:eastAsia="en-CA"/>
         </w:rPr>
         <w:drawing>
-          <wp:anchor distT="0" distB="0" distL="114300" distR="114300" simplePos="0" relativeHeight="251673088" behindDoc="0" locked="0" layoutInCell="1" allowOverlap="1" wp14:anchorId="42834306" wp14:editId="40AF02CA">
+          <wp:anchor distT="0" distB="0" distL="114300" distR="114300" simplePos="0" relativeHeight="251673088" behindDoc="0" locked="0" layoutInCell="1" allowOverlap="1">
             <wp:simplePos x="0" y="0"/>
             <wp:positionH relativeFrom="column">
               <wp:posOffset>336550</wp:posOffset>
@@ -1132,10 +1158,10 @@
                     </pic:cNvPicPr>
                   </pic:nvPicPr>
                   <pic:blipFill>
-                    <a:blip r:embed="rId9" cstate="print">
+                    <a:blip r:embed="rId8" cstate="print">
                       <a:extLst>
                         <a:ext uri="{28A0092B-C50C-407E-A947-70E740481C1C}">
-                          <a14:useLocalDpi xmlns:a14="http://schemas.microsoft.com/office/drawing/2010/main" val="0"/>
+                          <a14:useLocalDpi xmlns:a14="http://schemas.microsoft.com/office/drawing/2010/main" xmlns:wps="http://schemas.microsoft.com/office/word/2010/wordprocessingShape" xmlns:wpi="http://schemas.microsoft.com/office/word/2010/wordprocessingInk" xmlns:wpg="http://schemas.microsoft.com/office/word/2010/wordprocessingGroup" xmlns:w14="http://schemas.microsoft.com/office/word/2010/wordml" xmlns:w="http://schemas.openxmlformats.org/wordprocessingml/2006/main" xmlns:w10="urn:schemas-microsoft-com:office:word" xmlns:wp14="http://schemas.microsoft.com/office/word/2010/wordprocessingDrawing" xmlns:v="urn:schemas-microsoft-com:vml" xmlns:o="urn:schemas-microsoft-com:office:office" xmlns:mc="http://schemas.openxmlformats.org/markup-compatibility/2006" xmlns:wpc="http://schemas.microsoft.com/office/word/2010/wordprocessingCanvas" xmlns="" val="0"/>
                         </a:ext>
                       </a:extLst>
                     </a:blip>
@@ -1160,12 +1186,6 @@
                 </pic:pic>
               </a:graphicData>
             </a:graphic>
-            <wp14:sizeRelH relativeFrom="page">
-              <wp14:pctWidth>0</wp14:pctWidth>
-            </wp14:sizeRelH>
-            <wp14:sizeRelV relativeFrom="page">
-              <wp14:pctHeight>0</wp14:pctHeight>
-            </wp14:sizeRelV>
           </wp:anchor>
         </w:drawing>
       </w:r>
@@ -1175,7 +1195,7 @@
           <w:lang w:val="en-CA" w:eastAsia="en-CA"/>
         </w:rPr>
         <w:drawing>
-          <wp:anchor distT="0" distB="0" distL="114300" distR="114300" simplePos="0" relativeHeight="251672064" behindDoc="0" locked="0" layoutInCell="1" allowOverlap="1" wp14:anchorId="150ACF69" wp14:editId="5AC3A252">
+          <wp:anchor distT="0" distB="0" distL="114300" distR="114300" simplePos="0" relativeHeight="251672064" behindDoc="0" locked="0" layoutInCell="1" allowOverlap="1">
             <wp:simplePos x="0" y="0"/>
             <wp:positionH relativeFrom="column">
               <wp:posOffset>3700780</wp:posOffset>
@@ -1200,10 +1220,10 @@
                     </pic:cNvPicPr>
                   </pic:nvPicPr>
                   <pic:blipFill>
-                    <a:blip r:embed="rId10" cstate="print">
+                    <a:blip r:embed="rId9" cstate="print">
                       <a:extLst>
                         <a:ext uri="{28A0092B-C50C-407E-A947-70E740481C1C}">
-                          <a14:useLocalDpi xmlns:a14="http://schemas.microsoft.com/office/drawing/2010/main" val="0"/>
+                          <a14:useLocalDpi xmlns:a14="http://schemas.microsoft.com/office/drawing/2010/main" xmlns:wps="http://schemas.microsoft.com/office/word/2010/wordprocessingShape" xmlns:wpi="http://schemas.microsoft.com/office/word/2010/wordprocessingInk" xmlns:wpg="http://schemas.microsoft.com/office/word/2010/wordprocessingGroup" xmlns:w14="http://schemas.microsoft.com/office/word/2010/wordml" xmlns:w="http://schemas.openxmlformats.org/wordprocessingml/2006/main" xmlns:w10="urn:schemas-microsoft-com:office:word" xmlns:wp14="http://schemas.microsoft.com/office/word/2010/wordprocessingDrawing" xmlns:v="urn:schemas-microsoft-com:vml" xmlns:o="urn:schemas-microsoft-com:office:office" xmlns:mc="http://schemas.openxmlformats.org/markup-compatibility/2006" xmlns:wpc="http://schemas.microsoft.com/office/word/2010/wordprocessingCanvas" xmlns="" val="0"/>
                         </a:ext>
                       </a:extLst>
                     </a:blip>
@@ -1228,12 +1248,6 @@
                 </pic:pic>
               </a:graphicData>
             </a:graphic>
-            <wp14:sizeRelH relativeFrom="page">
-              <wp14:pctWidth>0</wp14:pctWidth>
-            </wp14:sizeRelH>
-            <wp14:sizeRelV relativeFrom="page">
-              <wp14:pctHeight>0</wp14:pctHeight>
-            </wp14:sizeRelV>
           </wp:anchor>
         </w:drawing>
       </w:r>
@@ -1293,7 +1307,7 @@
 </file>
 
 <file path=word/endnotes.xml><?xml version="1.0" encoding="utf-8"?>
-<w:endnotes xmlns:wpc="http://schemas.microsoft.com/office/word/2010/wordprocessingCanvas" xmlns:mc="http://schemas.openxmlformats.org/markup-compatibility/2006" xmlns:o="urn:schemas-microsoft-com:office:office" xmlns:r="http://schemas.openxmlformats.org/officeDocument/2006/relationships" xmlns:m="http://schemas.openxmlformats.org/officeDocument/2006/math" xmlns:v="urn:schemas-microsoft-com:vml" xmlns:wp14="http://schemas.microsoft.com/office/word/2010/wordprocessingDrawing" xmlns:wp="http://schemas.openxmlformats.org/drawingml/2006/wordprocessingDrawing" xmlns:w10="urn:schemas-microsoft-com:office:word" xmlns:w="http://schemas.openxmlformats.org/wordprocessingml/2006/main" xmlns:w14="http://schemas.microsoft.com/office/word/2010/wordml" xmlns:wpg="http://schemas.microsoft.com/office/word/2010/wordprocessingGroup" xmlns:wpi="http://schemas.microsoft.com/office/word/2010/wordprocessingInk" xmlns:wne="http://schemas.microsoft.com/office/word/2006/wordml" xmlns:wps="http://schemas.microsoft.com/office/word/2010/wordprocessingShape" mc:Ignorable="w14 wp14">
+<w:endnotes xmlns:ve="http://schemas.openxmlformats.org/markup-compatibility/2006" xmlns:o="urn:schemas-microsoft-com:office:office" xmlns:r="http://schemas.openxmlformats.org/officeDocument/2006/relationships" xmlns:m="http://schemas.openxmlformats.org/officeDocument/2006/math" xmlns:v="urn:schemas-microsoft-com:vml" xmlns:wp="http://schemas.openxmlformats.org/drawingml/2006/wordprocessingDrawing" xmlns:w10="urn:schemas-microsoft-com:office:word" xmlns:w="http://schemas.openxmlformats.org/wordprocessingml/2006/main" xmlns:wne="http://schemas.microsoft.com/office/word/2006/wordml">
   <w:endnote w:type="separator" w:id="-1">
     <w:p>
       <w:r>
@@ -1312,7 +1326,7 @@
 </file>
 
 <file path=word/footnotes.xml><?xml version="1.0" encoding="utf-8"?>
-<w:footnotes xmlns:wpc="http://schemas.microsoft.com/office/word/2010/wordprocessingCanvas" xmlns:mc="http://schemas.openxmlformats.org/markup-compatibility/2006" xmlns:o="urn:schemas-microsoft-com:office:office" xmlns:r="http://schemas.openxmlformats.org/officeDocument/2006/relationships" xmlns:m="http://schemas.openxmlformats.org/officeDocument/2006/math" xmlns:v="urn:schemas-microsoft-com:vml" xmlns:wp14="http://schemas.microsoft.com/office/word/2010/wordprocessingDrawing" xmlns:wp="http://schemas.openxmlformats.org/drawingml/2006/wordprocessingDrawing" xmlns:w10="urn:schemas-microsoft-com:office:word" xmlns:w="http://schemas.openxmlformats.org/wordprocessingml/2006/main" xmlns:w14="http://schemas.microsoft.com/office/word/2010/wordml" xmlns:wpg="http://schemas.microsoft.com/office/word/2010/wordprocessingGroup" xmlns:wpi="http://schemas.microsoft.com/office/word/2010/wordprocessingInk" xmlns:wne="http://schemas.microsoft.com/office/word/2006/wordml" xmlns:wps="http://schemas.microsoft.com/office/word/2010/wordprocessingShape" mc:Ignorable="w14 wp14">
+<w:footnotes xmlns:ve="http://schemas.openxmlformats.org/markup-compatibility/2006" xmlns:o="urn:schemas-microsoft-com:office:office" xmlns:r="http://schemas.openxmlformats.org/officeDocument/2006/relationships" xmlns:m="http://schemas.openxmlformats.org/officeDocument/2006/math" xmlns:v="urn:schemas-microsoft-com:vml" xmlns:wp="http://schemas.openxmlformats.org/drawingml/2006/wordprocessingDrawing" xmlns:w10="urn:schemas-microsoft-com:office:word" xmlns:w="http://schemas.openxmlformats.org/wordprocessingml/2006/main" xmlns:wne="http://schemas.microsoft.com/office/word/2006/wordml">
   <w:footnote w:type="separator" w:id="-1">
     <w:p>
       <w:r>
@@ -1331,7 +1345,7 @@
 </file>
 
 <file path=word/numbering.xml><?xml version="1.0" encoding="utf-8"?>
-<w:numbering xmlns:wpc="http://schemas.microsoft.com/office/word/2010/wordprocessingCanvas" xmlns:mc="http://schemas.openxmlformats.org/markup-compatibility/2006" xmlns:o="urn:schemas-microsoft-com:office:office" xmlns:r="http://schemas.openxmlformats.org/officeDocument/2006/relationships" xmlns:m="http://schemas.openxmlformats.org/officeDocument/2006/math" xmlns:v="urn:schemas-microsoft-com:vml" xmlns:wp14="http://schemas.microsoft.com/office/word/2010/wordprocessingDrawing" xmlns:wp="http://schemas.openxmlformats.org/drawingml/2006/wordprocessingDrawing" xmlns:w10="urn:schemas-microsoft-com:office:word" xmlns:w="http://schemas.openxmlformats.org/wordprocessingml/2006/main" xmlns:w14="http://schemas.microsoft.com/office/word/2010/wordml" xmlns:wpg="http://schemas.microsoft.com/office/word/2010/wordprocessingGroup" xmlns:wpi="http://schemas.microsoft.com/office/word/2010/wordprocessingInk" xmlns:wne="http://schemas.microsoft.com/office/word/2006/wordml" xmlns:wps="http://schemas.microsoft.com/office/word/2010/wordprocessingShape" mc:Ignorable="w14 wp14">
+<w:numbering xmlns:ve="http://schemas.openxmlformats.org/markup-compatibility/2006" xmlns:o="urn:schemas-microsoft-com:office:office" xmlns:r="http://schemas.openxmlformats.org/officeDocument/2006/relationships" xmlns:m="http://schemas.openxmlformats.org/officeDocument/2006/math" xmlns:v="urn:schemas-microsoft-com:vml" xmlns:wp="http://schemas.openxmlformats.org/drawingml/2006/wordprocessingDrawing" xmlns:w10="urn:schemas-microsoft-com:office:word" xmlns:w="http://schemas.openxmlformats.org/wordprocessingml/2006/main" xmlns:wne="http://schemas.microsoft.com/office/word/2006/wordml">
   <w:abstractNum w:abstractNumId="0">
     <w:nsid w:val="23437C05"/>
     <w:multiLevelType w:val="hybridMultilevel"/>
@@ -1610,7 +1624,7 @@
 </file>
 
 <file path=word/styles.xml><?xml version="1.0" encoding="utf-8"?>
-<w:styles xmlns:mc="http://schemas.openxmlformats.org/markup-compatibility/2006" xmlns:r="http://schemas.openxmlformats.org/officeDocument/2006/relationships" xmlns:w="http://schemas.openxmlformats.org/wordprocessingml/2006/main" xmlns:w14="http://schemas.microsoft.com/office/word/2010/wordml" mc:Ignorable="w14">
+<w:styles xmlns:r="http://schemas.openxmlformats.org/officeDocument/2006/relationships" xmlns:w="http://schemas.openxmlformats.org/wordprocessingml/2006/main">
   <w:docDefaults>
     <w:rPrDefault>
       <w:rPr>
@@ -1807,6 +1821,7 @@
     <w:uiPriority w:val="99"/>
     <w:semiHidden/>
     <w:unhideWhenUsed/>
+    <w:qFormat/>
     <w:tblPr>
       <w:tblInd w:w="0" w:type="dxa"/>
       <w:tblCellMar>
